--- a/report/report_mapping.docx
+++ b/report/report_mapping.docx
@@ -2609,23 +2609,218 @@
         <w:t>. The results show that the accuracy of algorithm performs very good.</w:t>
       </w:r>
     </w:p>
+    <w:p>
+      <w:pPr>
+        <w:pStyle w:val="2"/>
+      </w:pPr>
+      <w:r>
+        <w:t>Discuss challenges faced and solutions</w:t>
+      </w:r>
+    </w:p>
+    <w:p>
+      <w:r>
+        <w:t xml:space="preserve">The problems that we met during doing mapping have been introduced above, which can be concluded as: </w:t>
+      </w:r>
+    </w:p>
+    <w:p>
+      <w:pPr>
+        <w:pStyle w:val="a5"/>
+        <w:numPr>
+          <w:ilvl w:val="0"/>
+          <w:numId w:val="7"/>
+        </w:numPr>
+      </w:pPr>
+      <w:r>
+        <w:t xml:space="preserve">Need to cut off ground </w:t>
+      </w:r>
+      <w:proofErr w:type="spellStart"/>
+      <w:r>
+        <w:t>cloudpoints</w:t>
+      </w:r>
+      <w:proofErr w:type="spellEnd"/>
+      <w:r>
+        <w:t>.</w:t>
+      </w:r>
+    </w:p>
+    <w:p>
+      <w:pPr>
+        <w:pStyle w:val="a5"/>
+        <w:numPr>
+          <w:ilvl w:val="0"/>
+          <w:numId w:val="7"/>
+        </w:numPr>
+      </w:pPr>
+      <w:r>
+        <w:t xml:space="preserve">Fail to coincide with original </w:t>
+      </w:r>
+      <w:proofErr w:type="spellStart"/>
+      <w:r>
+        <w:t>cloudpoints</w:t>
+      </w:r>
+      <w:proofErr w:type="spellEnd"/>
+      <w:r>
+        <w:t xml:space="preserve"> when turning Jackal.</w:t>
+      </w:r>
+    </w:p>
+    <w:p>
+      <w:pPr>
+        <w:pStyle w:val="a5"/>
+        <w:numPr>
+          <w:ilvl w:val="0"/>
+          <w:numId w:val="7"/>
+        </w:numPr>
+      </w:pPr>
+      <w:r>
+        <w:t xml:space="preserve">Need to filter noise </w:t>
+      </w:r>
+      <w:proofErr w:type="spellStart"/>
+      <w:r>
+        <w:t>cloudpoints</w:t>
+      </w:r>
+      <w:proofErr w:type="spellEnd"/>
+      <w:r>
+        <w:t>.</w:t>
+      </w:r>
+    </w:p>
+    <w:p>
+      <w:pPr>
+        <w:pStyle w:val="a5"/>
+        <w:numPr>
+          <w:ilvl w:val="0"/>
+          <w:numId w:val="7"/>
+        </w:numPr>
+      </w:pPr>
+      <w:r>
+        <w:t xml:space="preserve">Need to convert </w:t>
+      </w:r>
+      <w:proofErr w:type="spellStart"/>
+      <w:r>
+        <w:t>pcd</w:t>
+      </w:r>
+      <w:proofErr w:type="spellEnd"/>
+      <w:r>
+        <w:t xml:space="preserve"> file to grid map for </w:t>
+      </w:r>
+      <w:r>
+        <w:t>navigation.</w:t>
+      </w:r>
+    </w:p>
+    <w:p>
+      <w:r>
+        <w:t>So, the solutions we used are:</w:t>
+      </w:r>
+    </w:p>
+    <w:p>
+      <w:pPr>
+        <w:pStyle w:val="a5"/>
+        <w:numPr>
+          <w:ilvl w:val="0"/>
+          <w:numId w:val="8"/>
+        </w:numPr>
+      </w:pPr>
+      <w:r>
+        <w:t xml:space="preserve">Add height limit for </w:t>
+      </w:r>
+      <w:proofErr w:type="spellStart"/>
+      <w:r>
+        <w:t>cloudpoints</w:t>
+      </w:r>
+      <w:proofErr w:type="spellEnd"/>
+      <w:r>
+        <w:t xml:space="preserve"> in callback function and </w:t>
+      </w:r>
+      <w:r>
+        <w:t xml:space="preserve">add pass-through </w:t>
+      </w:r>
+      <w:r>
+        <w:t>filter</w:t>
+      </w:r>
+      <w:r>
+        <w:t xml:space="preserve"> to filter</w:t>
+      </w:r>
+      <w:r>
+        <w:t xml:space="preserve"> ground points of </w:t>
+      </w:r>
+      <w:proofErr w:type="spellStart"/>
+      <w:r>
+        <w:t>pcd</w:t>
+      </w:r>
+      <w:proofErr w:type="spellEnd"/>
+      <w:r>
+        <w:t xml:space="preserve"> file.</w:t>
+      </w:r>
+    </w:p>
+    <w:p>
+      <w:pPr>
+        <w:pStyle w:val="a5"/>
+        <w:numPr>
+          <w:ilvl w:val="0"/>
+          <w:numId w:val="8"/>
+        </w:numPr>
+      </w:pPr>
+      <w:r>
+        <w:t>Increase LiDAR rate from 10 Hz to 50 Hz.</w:t>
+      </w:r>
+    </w:p>
+    <w:p>
+      <w:pPr>
+        <w:pStyle w:val="a5"/>
+        <w:numPr>
+          <w:ilvl w:val="0"/>
+          <w:numId w:val="8"/>
+        </w:numPr>
+      </w:pPr>
+      <w:r>
+        <w:t>Add radius filter to remove noise points.</w:t>
+      </w:r>
+    </w:p>
+    <w:p>
+      <w:pPr>
+        <w:pStyle w:val="a5"/>
+        <w:numPr>
+          <w:ilvl w:val="0"/>
+          <w:numId w:val="8"/>
+        </w:numPr>
+      </w:pPr>
+      <w:r>
+        <w:t xml:space="preserve">Write algorithm package by </w:t>
+      </w:r>
+      <w:r>
+        <w:t>ourselves</w:t>
+      </w:r>
+      <w:r>
+        <w:t xml:space="preserve"> to p</w:t>
+      </w:r>
+      <w:r>
+        <w:t>roject pointcloud</w:t>
+      </w:r>
+      <w:r>
+        <w:t>s</w:t>
+      </w:r>
+      <w:r>
+        <w:t xml:space="preserve"> to 2D </w:t>
+      </w:r>
+      <w:r>
+        <w:t>grid map.</w:t>
+      </w:r>
+    </w:p>
+    <w:p>
+      <w:r>
+        <w:t xml:space="preserve">The details could be found </w:t>
+      </w:r>
+      <w:r>
+        <w:t xml:space="preserve">above </w:t>
+      </w:r>
+      <w:r>
+        <w:t>in first part of Mapping Task.</w:t>
+      </w:r>
+    </w:p>
     <w:p/>
     <w:p/>
     <w:p/>
     <w:p/>
     <w:p/>
     <w:p/>
-    <w:p/>
-    <w:p/>
-    <w:p/>
-    <w:p/>
-    <w:p/>
-    <w:p/>
-    <w:p/>
-    <w:p/>
-    <w:p/>
-    <w:p/>
-    <w:p/>
     <w:p>
       <w:pPr>
         <w:pStyle w:val="1"/>
@@ -2659,7 +2854,6 @@
         <w:t>https://github.com/hku-mars/FAST_LIO</w:t>
       </w:r>
     </w:p>
-    <w:p/>
     <w:p>
       <w:pPr>
         <w:pStyle w:val="1"/>
@@ -3563,6 +3757,92 @@
     </w:lvl>
   </w:abstractNum>
   <w:abstractNum w:abstractNumId="4" w15:restartNumberingAfterBreak="0">
+    <w:nsid w:val="31DB4B7E"/>
+    <w:multiLevelType w:val="hybridMultilevel"/>
+    <w:tmpl w:val="C2C45786"/>
+    <w:lvl w:ilvl="0" w:tplc="4809000F">
+      <w:start w:val="1"/>
+      <w:numFmt w:val="decimal"/>
+      <w:lvlText w:val="%1."/>
+      <w:lvlJc w:val="left"/>
+      <w:pPr>
+        <w:ind w:left="780" w:hanging="360"/>
+      </w:pPr>
+    </w:lvl>
+    <w:lvl w:ilvl="1" w:tplc="48090019" w:tentative="1">
+      <w:start w:val="1"/>
+      <w:numFmt w:val="lowerLetter"/>
+      <w:lvlText w:val="%2."/>
+      <w:lvlJc w:val="left"/>
+      <w:pPr>
+        <w:ind w:left="1500" w:hanging="360"/>
+      </w:pPr>
+    </w:lvl>
+    <w:lvl w:ilvl="2" w:tplc="4809001B" w:tentative="1">
+      <w:start w:val="1"/>
+      <w:numFmt w:val="lowerRoman"/>
+      <w:lvlText w:val="%3."/>
+      <w:lvlJc w:val="right"/>
+      <w:pPr>
+        <w:ind w:left="2220" w:hanging="180"/>
+      </w:pPr>
+    </w:lvl>
+    <w:lvl w:ilvl="3" w:tplc="4809000F" w:tentative="1">
+      <w:start w:val="1"/>
+      <w:numFmt w:val="decimal"/>
+      <w:lvlText w:val="%4."/>
+      <w:lvlJc w:val="left"/>
+      <w:pPr>
+        <w:ind w:left="2940" w:hanging="360"/>
+      </w:pPr>
+    </w:lvl>
+    <w:lvl w:ilvl="4" w:tplc="48090019" w:tentative="1">
+      <w:start w:val="1"/>
+      <w:numFmt w:val="lowerLetter"/>
+      <w:lvlText w:val="%5."/>
+      <w:lvlJc w:val="left"/>
+      <w:pPr>
+        <w:ind w:left="3660" w:hanging="360"/>
+      </w:pPr>
+    </w:lvl>
+    <w:lvl w:ilvl="5" w:tplc="4809001B" w:tentative="1">
+      <w:start w:val="1"/>
+      <w:numFmt w:val="lowerRoman"/>
+      <w:lvlText w:val="%6."/>
+      <w:lvlJc w:val="right"/>
+      <w:pPr>
+        <w:ind w:left="4380" w:hanging="180"/>
+      </w:pPr>
+    </w:lvl>
+    <w:lvl w:ilvl="6" w:tplc="4809000F" w:tentative="1">
+      <w:start w:val="1"/>
+      <w:numFmt w:val="decimal"/>
+      <w:lvlText w:val="%7."/>
+      <w:lvlJc w:val="left"/>
+      <w:pPr>
+        <w:ind w:left="5100" w:hanging="360"/>
+      </w:pPr>
+    </w:lvl>
+    <w:lvl w:ilvl="7" w:tplc="48090019" w:tentative="1">
+      <w:start w:val="1"/>
+      <w:numFmt w:val="lowerLetter"/>
+      <w:lvlText w:val="%8."/>
+      <w:lvlJc w:val="left"/>
+      <w:pPr>
+        <w:ind w:left="5820" w:hanging="360"/>
+      </w:pPr>
+    </w:lvl>
+    <w:lvl w:ilvl="8" w:tplc="4809001B" w:tentative="1">
+      <w:start w:val="1"/>
+      <w:numFmt w:val="lowerRoman"/>
+      <w:lvlText w:val="%9."/>
+      <w:lvlJc w:val="right"/>
+      <w:pPr>
+        <w:ind w:left="6540" w:hanging="180"/>
+      </w:pPr>
+    </w:lvl>
+  </w:abstractNum>
+  <w:abstractNum w:abstractNumId="5" w15:restartNumberingAfterBreak="0">
     <w:nsid w:val="4FCE5744"/>
     <w:multiLevelType w:val="hybridMultilevel"/>
     <w:tmpl w:val="03F4EC4E"/>
@@ -3675,7 +3955,93 @@
       </w:rPr>
     </w:lvl>
   </w:abstractNum>
-  <w:abstractNum w:abstractNumId="5" w15:restartNumberingAfterBreak="0">
+  <w:abstractNum w:abstractNumId="6" w15:restartNumberingAfterBreak="0">
+    <w:nsid w:val="57C56C5A"/>
+    <w:multiLevelType w:val="hybridMultilevel"/>
+    <w:tmpl w:val="EA5448BA"/>
+    <w:lvl w:ilvl="0" w:tplc="4809000F">
+      <w:start w:val="1"/>
+      <w:numFmt w:val="decimal"/>
+      <w:lvlText w:val="%1."/>
+      <w:lvlJc w:val="left"/>
+      <w:pPr>
+        <w:ind w:left="720" w:hanging="360"/>
+      </w:pPr>
+    </w:lvl>
+    <w:lvl w:ilvl="1" w:tplc="48090019" w:tentative="1">
+      <w:start w:val="1"/>
+      <w:numFmt w:val="lowerLetter"/>
+      <w:lvlText w:val="%2."/>
+      <w:lvlJc w:val="left"/>
+      <w:pPr>
+        <w:ind w:left="1440" w:hanging="360"/>
+      </w:pPr>
+    </w:lvl>
+    <w:lvl w:ilvl="2" w:tplc="4809001B" w:tentative="1">
+      <w:start w:val="1"/>
+      <w:numFmt w:val="lowerRoman"/>
+      <w:lvlText w:val="%3."/>
+      <w:lvlJc w:val="right"/>
+      <w:pPr>
+        <w:ind w:left="2160" w:hanging="180"/>
+      </w:pPr>
+    </w:lvl>
+    <w:lvl w:ilvl="3" w:tplc="4809000F" w:tentative="1">
+      <w:start w:val="1"/>
+      <w:numFmt w:val="decimal"/>
+      <w:lvlText w:val="%4."/>
+      <w:lvlJc w:val="left"/>
+      <w:pPr>
+        <w:ind w:left="2880" w:hanging="360"/>
+      </w:pPr>
+    </w:lvl>
+    <w:lvl w:ilvl="4" w:tplc="48090019" w:tentative="1">
+      <w:start w:val="1"/>
+      <w:numFmt w:val="lowerLetter"/>
+      <w:lvlText w:val="%5."/>
+      <w:lvlJc w:val="left"/>
+      <w:pPr>
+        <w:ind w:left="3600" w:hanging="360"/>
+      </w:pPr>
+    </w:lvl>
+    <w:lvl w:ilvl="5" w:tplc="4809001B" w:tentative="1">
+      <w:start w:val="1"/>
+      <w:numFmt w:val="lowerRoman"/>
+      <w:lvlText w:val="%6."/>
+      <w:lvlJc w:val="right"/>
+      <w:pPr>
+        <w:ind w:left="4320" w:hanging="180"/>
+      </w:pPr>
+    </w:lvl>
+    <w:lvl w:ilvl="6" w:tplc="4809000F" w:tentative="1">
+      <w:start w:val="1"/>
+      <w:numFmt w:val="decimal"/>
+      <w:lvlText w:val="%7."/>
+      <w:lvlJc w:val="left"/>
+      <w:pPr>
+        <w:ind w:left="5040" w:hanging="360"/>
+      </w:pPr>
+    </w:lvl>
+    <w:lvl w:ilvl="7" w:tplc="48090019" w:tentative="1">
+      <w:start w:val="1"/>
+      <w:numFmt w:val="lowerLetter"/>
+      <w:lvlText w:val="%8."/>
+      <w:lvlJc w:val="left"/>
+      <w:pPr>
+        <w:ind w:left="5760" w:hanging="360"/>
+      </w:pPr>
+    </w:lvl>
+    <w:lvl w:ilvl="8" w:tplc="4809001B" w:tentative="1">
+      <w:start w:val="1"/>
+      <w:numFmt w:val="lowerRoman"/>
+      <w:lvlText w:val="%9."/>
+      <w:lvlJc w:val="right"/>
+      <w:pPr>
+        <w:ind w:left="6480" w:hanging="180"/>
+      </w:pPr>
+    </w:lvl>
+  </w:abstractNum>
+  <w:abstractNum w:abstractNumId="7" w15:restartNumberingAfterBreak="0">
     <w:nsid w:val="787B66BC"/>
     <w:multiLevelType w:val="hybridMultilevel"/>
     <w:tmpl w:val="ED8A6112"/>
@@ -3769,7 +4135,7 @@
     <w:abstractNumId w:val="0"/>
   </w:num>
   <w:num w:numId="2" w16cid:durableId="345206257">
-    <w:abstractNumId w:val="5"/>
+    <w:abstractNumId w:val="7"/>
   </w:num>
   <w:num w:numId="3" w16cid:durableId="1467119594">
     <w:abstractNumId w:val="2"/>
@@ -3778,10 +4144,16 @@
     <w:abstractNumId w:val="1"/>
   </w:num>
   <w:num w:numId="5" w16cid:durableId="202712024">
-    <w:abstractNumId w:val="4"/>
+    <w:abstractNumId w:val="5"/>
   </w:num>
   <w:num w:numId="6" w16cid:durableId="1885942397">
     <w:abstractNumId w:val="3"/>
+  </w:num>
+  <w:num w:numId="7" w16cid:durableId="1940867728">
+    <w:abstractNumId w:val="4"/>
+  </w:num>
+  <w:num w:numId="8" w16cid:durableId="286012881">
+    <w:abstractNumId w:val="6"/>
   </w:num>
 </w:numbering>
 </file>
